--- a/images/Aziz_Karimov.docx
+++ b/images/Aziz_Karimov.docx
@@ -324,7 +324,7 @@
           <w:sz w:val="24"/>
           <w:szCs w:val="24"/>
         </w:rPr>
-        <w:t>isaacdesire.github.io/portfolio</w:t>
+        <w:t>https://isaacdesire.github.io/Portfolio-01.05.23/</w:t>
       </w:r>
       <w:r>
         <w:rPr>
